--- a/DartNote/DartNote.docx
+++ b/DartNote/DartNote.docx
@@ -561,10 +561,7 @@
           </w:tcPr>
           <w:p>
             <w:r>
-              <w:t xml:space="preserve">Var anahtarı </w:t>
-            </w:r>
-            <w:r>
-              <w:t>kullanıldığında dart dili otomatik olarak değişkenin türünü belirler</w:t>
+              <w:t>Var anahtarı kullanıldığında dart dili otomatik olarak değişkenin türünü belirler</w:t>
             </w:r>
           </w:p>
         </w:tc>
@@ -1076,6 +1073,301 @@
         </w:rPr>
       </w:pPr>
     </w:p>
+    <w:p>
+      <w:pPr>
+        <w:ind w:left="-426"/>
+        <w:rPr>
+          <w:b/>
+          <w:bCs/>
+        </w:rPr>
+      </w:pPr>
+      <w:r>
+        <w:rPr>
+          <w:b/>
+          <w:bCs/>
+        </w:rPr>
+        <w:lastRenderedPageBreak/>
+        <w:t>LİST</w:t>
+      </w:r>
+    </w:p>
+    <w:tbl>
+      <w:tblPr>
+        <w:tblStyle w:val="TabloKlavuzu"/>
+        <w:tblW w:w="10202" w:type="dxa"/>
+        <w:tblInd w:w="-426" w:type="dxa"/>
+        <w:tblLook w:val="04A0" w:firstRow="1" w:lastRow="0" w:firstColumn="1" w:lastColumn="0" w:noHBand="0" w:noVBand="1"/>
+      </w:tblPr>
+      <w:tblGrid>
+        <w:gridCol w:w="7338"/>
+        <w:gridCol w:w="2864"/>
+      </w:tblGrid>
+      <w:tr>
+        <w:trPr>
+          <w:trHeight w:val="374"/>
+        </w:trPr>
+        <w:tc>
+          <w:tcPr>
+            <w:tcW w:w="7338" w:type="dxa"/>
+          </w:tcPr>
+          <w:p>
+            <w:r>
+              <w:t> </w:t>
+            </w:r>
+            <w:proofErr w:type="spellStart"/>
+            <w:r>
+              <w:t>List</w:t>
+            </w:r>
+            <w:proofErr w:type="spellEnd"/>
+            <w:r>
+              <w:t>&lt;</w:t>
+            </w:r>
+            <w:proofErr w:type="spellStart"/>
+            <w:r>
+              <w:t>String</w:t>
+            </w:r>
+            <w:proofErr w:type="spellEnd"/>
+            <w:r>
+              <w:t xml:space="preserve">&gt; </w:t>
+            </w:r>
+            <w:proofErr w:type="spellStart"/>
+            <w:r>
+              <w:t>sehirler</w:t>
+            </w:r>
+            <w:proofErr w:type="spellEnd"/>
+            <w:r>
+              <w:t xml:space="preserve"> = ["Konya", "Bursa", "Ankara", "</w:t>
+            </w:r>
+            <w:proofErr w:type="spellStart"/>
+            <w:r>
+              <w:t>Istanbul</w:t>
+            </w:r>
+            <w:proofErr w:type="spellEnd"/>
+            <w:r>
+              <w:t>"];</w:t>
+            </w:r>
+          </w:p>
+          <w:p>
+            <w:r>
+              <w:t xml:space="preserve">  </w:t>
+            </w:r>
+            <w:proofErr w:type="spellStart"/>
+            <w:r>
+              <w:t>List</w:t>
+            </w:r>
+            <w:proofErr w:type="spellEnd"/>
+            <w:r>
+              <w:t>&lt;</w:t>
+            </w:r>
+            <w:proofErr w:type="spellStart"/>
+            <w:r>
+              <w:t>int</w:t>
+            </w:r>
+            <w:proofErr w:type="spellEnd"/>
+            <w:r>
+              <w:t xml:space="preserve">&gt; </w:t>
+            </w:r>
+            <w:proofErr w:type="spellStart"/>
+            <w:r>
+              <w:t>sayilar</w:t>
+            </w:r>
+            <w:proofErr w:type="spellEnd"/>
+            <w:r>
+              <w:t xml:space="preserve"> = [1, 2, 3, 4, 5];</w:t>
+            </w:r>
+          </w:p>
+          <w:p>
+            <w:r>
+              <w:t xml:space="preserve">  </w:t>
+            </w:r>
+            <w:proofErr w:type="spellStart"/>
+            <w:r>
+              <w:t>List</w:t>
+            </w:r>
+            <w:proofErr w:type="spellEnd"/>
+            <w:r>
+              <w:t>&lt;</w:t>
+            </w:r>
+            <w:proofErr w:type="spellStart"/>
+            <w:r>
+              <w:t>dynamic</w:t>
+            </w:r>
+            <w:proofErr w:type="spellEnd"/>
+            <w:r>
+              <w:t xml:space="preserve">&gt; </w:t>
+            </w:r>
+            <w:proofErr w:type="spellStart"/>
+            <w:r>
+              <w:t>degiskenler</w:t>
+            </w:r>
+            <w:proofErr w:type="spellEnd"/>
+            <w:r>
+              <w:t xml:space="preserve"> = [1, "2", 3.14, </w:t>
+            </w:r>
+            <w:proofErr w:type="spellStart"/>
+            <w:r>
+              <w:t>true</w:t>
+            </w:r>
+            <w:proofErr w:type="spellEnd"/>
+            <w:r>
+              <w:t>];</w:t>
+            </w:r>
+          </w:p>
+          <w:p/>
+          <w:p>
+            <w:r>
+              <w:t xml:space="preserve">  </w:t>
+            </w:r>
+            <w:proofErr w:type="gramStart"/>
+            <w:r>
+              <w:t>var</w:t>
+            </w:r>
+            <w:proofErr w:type="gramEnd"/>
+            <w:r>
+              <w:t xml:space="preserve"> </w:t>
+            </w:r>
+            <w:proofErr w:type="spellStart"/>
+            <w:r>
+              <w:t>cokgen</w:t>
+            </w:r>
+            <w:proofErr w:type="spellEnd"/>
+            <w:r>
+              <w:t xml:space="preserve"> = &lt;</w:t>
+            </w:r>
+            <w:proofErr w:type="spellStart"/>
+            <w:r>
+              <w:t>int</w:t>
+            </w:r>
+            <w:proofErr w:type="spellEnd"/>
+            <w:r>
+              <w:t>&gt;[2, 3, 4, 5, 6];</w:t>
+            </w:r>
+          </w:p>
+          <w:p>
+            <w:r>
+              <w:t xml:space="preserve">  </w:t>
+            </w:r>
+            <w:proofErr w:type="spellStart"/>
+            <w:proofErr w:type="gramStart"/>
+            <w:r>
+              <w:t>print</w:t>
+            </w:r>
+            <w:proofErr w:type="spellEnd"/>
+            <w:proofErr w:type="gramEnd"/>
+            <w:r>
+              <w:t>(</w:t>
+            </w:r>
+            <w:proofErr w:type="spellStart"/>
+            <w:r>
+              <w:t>cokgen</w:t>
+            </w:r>
+            <w:proofErr w:type="spellEnd"/>
+            <w:r>
+              <w:t>);</w:t>
+            </w:r>
+          </w:p>
+          <w:p>
+            <w:r>
+              <w:t xml:space="preserve">  </w:t>
+            </w:r>
+            <w:proofErr w:type="spellStart"/>
+            <w:proofErr w:type="gramStart"/>
+            <w:r>
+              <w:t>print</w:t>
+            </w:r>
+            <w:proofErr w:type="spellEnd"/>
+            <w:r>
+              <w:t>(</w:t>
+            </w:r>
+            <w:proofErr w:type="spellStart"/>
+            <w:proofErr w:type="gramEnd"/>
+            <w:r>
+              <w:t>sehirler.first</w:t>
+            </w:r>
+            <w:proofErr w:type="spellEnd"/>
+            <w:r>
+              <w:t>+" "+</w:t>
+            </w:r>
+            <w:proofErr w:type="spellStart"/>
+            <w:r>
+              <w:t>sehirler.last</w:t>
+            </w:r>
+            <w:proofErr w:type="spellEnd"/>
+            <w:r>
+              <w:t>+" "+</w:t>
+            </w:r>
+            <w:proofErr w:type="spellStart"/>
+            <w:r>
+              <w:t>sehirler.elementAt</w:t>
+            </w:r>
+            <w:proofErr w:type="spellEnd"/>
+            <w:r>
+              <w:t>(2));</w:t>
+            </w:r>
+          </w:p>
+          <w:p/>
+        </w:tc>
+        <w:tc>
+          <w:tcPr>
+            <w:tcW w:w="2864" w:type="dxa"/>
+          </w:tcPr>
+          <w:p>
+            <w:proofErr w:type="spellStart"/>
+            <w:proofErr w:type="gramStart"/>
+            <w:r>
+              <w:t>first</w:t>
+            </w:r>
+            <w:proofErr w:type="spellEnd"/>
+            <w:proofErr w:type="gramEnd"/>
+            <w:r>
+              <w:t xml:space="preserve">, </w:t>
+            </w:r>
+            <w:proofErr w:type="spellStart"/>
+            <w:r>
+              <w:t>last,elementAt</w:t>
+            </w:r>
+            <w:proofErr w:type="spellEnd"/>
+            <w:r>
+              <w:t xml:space="preserve"> şeklinde fonksiyonları mevcut,</w:t>
+            </w:r>
+          </w:p>
+          <w:p>
+            <w:proofErr w:type="gramStart"/>
+            <w:r>
+              <w:t>var</w:t>
+            </w:r>
+            <w:proofErr w:type="gramEnd"/>
+            <w:r>
+              <w:t xml:space="preserve"> anahtarı ile de tanımlama yapılıp değerler </w:t>
+            </w:r>
+            <w:proofErr w:type="spellStart"/>
+            <w:r>
+              <w:t>cast</w:t>
+            </w:r>
+            <w:proofErr w:type="spellEnd"/>
+            <w:r>
+              <w:t xml:space="preserve"> edilebilir.</w:t>
+            </w:r>
+          </w:p>
+        </w:tc>
+      </w:tr>
+      <w:tr>
+        <w:trPr>
+          <w:trHeight w:val="378"/>
+        </w:trPr>
+        <w:tc>
+          <w:tcPr>
+            <w:tcW w:w="7338" w:type="dxa"/>
+          </w:tcPr>
+          <w:p/>
+        </w:tc>
+        <w:tc>
+          <w:tcPr>
+            <w:tcW w:w="2864" w:type="dxa"/>
+          </w:tcPr>
+          <w:p/>
+        </w:tc>
+      </w:tr>
+    </w:tbl>
     <w:p>
       <w:pPr>
         <w:ind w:left="-426"/>
@@ -1703,6 +1995,7 @@
   <w:style w:type="paragraph" w:default="1" w:styleId="Normal">
     <w:name w:val="Normal"/>
     <w:qFormat/>
+    <w:rsid w:val="003D580B"/>
   </w:style>
   <w:style w:type="character" w:default="1" w:styleId="VarsaylanParagrafYazTipi">
     <w:name w:val="Default Paragraph Font"/>

--- a/DartNote/DartNote.docx
+++ b/DartNote/DartNote.docx
@@ -1348,23 +1348,6 @@
               <w:t xml:space="preserve"> edilebilir.</w:t>
             </w:r>
           </w:p>
-        </w:tc>
-      </w:tr>
-      <w:tr>
-        <w:trPr>
-          <w:trHeight w:val="378"/>
-        </w:trPr>
-        <w:tc>
-          <w:tcPr>
-            <w:tcW w:w="7338" w:type="dxa"/>
-          </w:tcPr>
-          <w:p/>
-        </w:tc>
-        <w:tc>
-          <w:tcPr>
-            <w:tcW w:w="2864" w:type="dxa"/>
-          </w:tcPr>
-          <w:p/>
         </w:tc>
       </w:tr>
     </w:tbl>
